--- a/6_Faculty_Planning_Documents/Faculty Planning Chamberlain AY22-23.docx
+++ b/6_Faculty_Planning_Documents/Faculty Planning Chamberlain AY22-23.docx
@@ -54,7 +54,7 @@
           <w:b/>
           <w:sz w:val="28"/>
         </w:rPr>
-        <w:t>STEM Education</w:t>
+        <w:t>MATHEMATICS, SCIENCE, &amp; TECHNOLOGY</w:t>
       </w:r>
     </w:p>
     <w:p>
@@ -683,6 +683,7 @@
             <w:r>
               <w:rPr>
                 <w:rFonts w:eastAsia="Times New Roman"/>
+                <w:highlight w:val="green"/>
                 <w:lang w:bidi="ar-SA"/>
               </w:rPr>
               <w:t>Aug 2022</w:t>
@@ -842,6 +843,7 @@
             <w:r>
               <w:rPr>
                 <w:rFonts w:eastAsia="Times New Roman"/>
+                <w:highlight w:val="green"/>
                 <w:lang w:bidi="ar-SA"/>
               </w:rPr>
               <w:t xml:space="preserve">Oct </w:t>
@@ -849,6 +851,7 @@
             <w:r>
               <w:rPr>
                 <w:rFonts w:eastAsia="Times New Roman"/>
+                <w:highlight w:val="green"/>
                 <w:lang w:bidi="ar-SA"/>
               </w:rPr>
               <w:t>20</w:t>
@@ -856,6 +859,7 @@
             <w:r>
               <w:rPr>
                 <w:rFonts w:eastAsia="Times New Roman"/>
+                <w:highlight w:val="green"/>
                 <w:lang w:bidi="ar-SA"/>
               </w:rPr>
               <w:t>2</w:t>
@@ -863,6 +867,7 @@
             <w:r>
               <w:rPr>
                 <w:rFonts w:eastAsia="Times New Roman"/>
+                <w:highlight w:val="green"/>
                 <w:lang w:bidi="ar-SA"/>
               </w:rPr>
               <w:t>2</w:t>
@@ -870,6 +875,7 @@
             <w:r>
               <w:rPr>
                 <w:rFonts w:eastAsia="Times New Roman"/>
+                <w:highlight w:val="green"/>
                 <w:lang w:bidi="ar-SA"/>
               </w:rPr>
               <w:t xml:space="preserve"> (EV)</w:t>
@@ -1036,6 +1042,7 @@
             <w:r>
               <w:rPr>
                 <w:rFonts w:eastAsia="Times New Roman"/>
+                <w:highlight w:val="green"/>
                 <w:lang w:bidi="ar-SA"/>
               </w:rPr>
               <w:t>Jan</w:t>
@@ -1043,6 +1050,7 @@
             <w:r>
               <w:rPr>
                 <w:rFonts w:eastAsia="Times New Roman"/>
+                <w:highlight w:val="green"/>
                 <w:lang w:bidi="ar-SA"/>
               </w:rPr>
               <w:t xml:space="preserve"> </w:t>
@@ -1050,6 +1058,7 @@
             <w:r>
               <w:rPr>
                 <w:rFonts w:eastAsia="Times New Roman"/>
+                <w:highlight w:val="green"/>
                 <w:lang w:bidi="ar-SA"/>
               </w:rPr>
               <w:t>20</w:t>
@@ -1057,6 +1066,7 @@
             <w:r>
               <w:rPr>
                 <w:rFonts w:eastAsia="Times New Roman"/>
+                <w:highlight w:val="green"/>
                 <w:lang w:bidi="ar-SA"/>
               </w:rPr>
               <w:t>2</w:t>
@@ -1064,6 +1074,7 @@
             <w:r>
               <w:rPr>
                 <w:rFonts w:eastAsia="Times New Roman"/>
+                <w:highlight w:val="green"/>
                 <w:lang w:bidi="ar-SA"/>
               </w:rPr>
               <w:t>3</w:t>
@@ -2132,7 +2143,25 @@
         <w:rPr>
           <w:color w:val="000000" w:themeColor="text1"/>
         </w:rPr>
-        <w:t>111 March 2023</w:t>
+        <w:t xml:space="preserve">111 </w:t>
+      </w:r>
+      <w:r>
+        <w:rPr>
+          <w:color w:val="000000" w:themeColor="text1"/>
+        </w:rPr>
+        <w:t>EV Oct</w:t>
+      </w:r>
+      <w:r>
+        <w:rPr>
+          <w:color w:val="000000" w:themeColor="text1"/>
+        </w:rPr>
+        <w:t xml:space="preserve"> 202</w:t>
+      </w:r>
+      <w:r>
+        <w:rPr>
+          <w:color w:val="000000" w:themeColor="text1"/>
+        </w:rPr>
+        <w:t>2</w:t>
       </w:r>
     </w:p>
     <w:p>
@@ -2164,6 +2193,46 @@
         </w:rPr>
         <w:t>Zackery Reed</w:t>
       </w:r>
+    </w:p>
+    <w:p>
+      <w:pPr>
+        <w:pStyle w:val="BodyText"/>
+        <w:spacing w:before="120"/>
+        <w:ind w:left="720"/>
+        <w:rPr>
+          <w:color w:val="000000" w:themeColor="text1"/>
+        </w:rPr>
+      </w:pPr>
+      <w:r>
+        <w:rPr>
+          <w:color w:val="000000" w:themeColor="text1"/>
+        </w:rPr>
+        <w:t>Course: MATH 111 Jan 2023</w:t>
+      </w:r>
+    </w:p>
+    <w:p>
+      <w:pPr>
+        <w:pStyle w:val="BodyText"/>
+        <w:spacing w:before="120"/>
+        <w:ind w:left="720"/>
+        <w:rPr>
+          <w:color w:val="000000" w:themeColor="text1"/>
+        </w:rPr>
+      </w:pPr>
+      <w:r>
+        <w:rPr>
+          <w:color w:val="000000" w:themeColor="text1"/>
+        </w:rPr>
+        <w:t xml:space="preserve">Reviewer: Alex </w:t>
+      </w:r>
+      <w:proofErr w:type="spellStart"/>
+      <w:r>
+        <w:rPr>
+          <w:color w:val="000000" w:themeColor="text1"/>
+        </w:rPr>
+        <w:t>Rister</w:t>
+      </w:r>
+      <w:proofErr w:type="spellEnd"/>
     </w:p>
     <w:p>
       <w:pPr>
@@ -2333,6 +2402,7 @@
           <w:sz w:val="24"/>
           <w:szCs w:val="24"/>
         </w:rPr>
+        <w:lastRenderedPageBreak/>
         <w:t>Monthly online Teaching Effectiveness meetings</w:t>
       </w:r>
     </w:p>
@@ -3397,52 +3467,30 @@
           <w:ilvl w:val="0"/>
           <w:numId w:val="15"/>
         </w:numPr>
-        <w:rPr>
-          <w:highlight w:val="yellow"/>
-        </w:rPr>
       </w:pPr>
       <w:r>
         <w:rPr>
           <w:b/>
           <w:bCs/>
-          <w:highlight w:val="yellow"/>
         </w:rPr>
         <w:t>Course Monitor</w:t>
       </w:r>
       <w:r>
-        <w:rPr>
-          <w:highlight w:val="yellow"/>
-        </w:rPr>
         <w:t xml:space="preserve"> – </w:t>
       </w:r>
       <w:r>
-        <w:rPr>
-          <w:highlight w:val="yellow"/>
-        </w:rPr>
         <w:t>MA</w:t>
       </w:r>
       <w:r>
-        <w:rPr>
-          <w:highlight w:val="yellow"/>
-        </w:rPr>
         <w:t>TH 1</w:t>
       </w:r>
       <w:r>
-        <w:rPr>
-          <w:highlight w:val="yellow"/>
-        </w:rPr>
         <w:t>11</w:t>
       </w:r>
       <w:r>
-        <w:rPr>
-          <w:highlight w:val="yellow"/>
-        </w:rPr>
         <w:t xml:space="preserve"> and </w:t>
       </w:r>
       <w:r>
-        <w:rPr>
-          <w:highlight w:val="yellow"/>
-        </w:rPr>
         <w:t>STAT 412</w:t>
       </w:r>
     </w:p>
@@ -3583,6 +3631,7 @@
           <w:b/>
           <w:bCs/>
         </w:rPr>
+        <w:lastRenderedPageBreak/>
         <w:t>Chair</w:t>
       </w:r>
       <w:r>
@@ -3702,7 +3751,6 @@
           <w:b/>
           <w:bCs/>
         </w:rPr>
-        <w:lastRenderedPageBreak/>
         <w:t>Journal Reviewer</w:t>
       </w:r>
     </w:p>
@@ -7056,6 +7104,65 @@
 </file>
 
 <file path=customXml/item1.xml><?xml version="1.0" encoding="utf-8"?>
+<?mso-contentType ?>
+<spe:Receivers xmlns:spe="http://schemas.microsoft.com/sharepoint/events">
+  <Receiver>
+    <Name>Document ID Generator</Name>
+    <Synchronization>Synchronous</Synchronization>
+    <Type>10001</Type>
+    <SequenceNumber>1000</SequenceNumber>
+    <Url/>
+    <Assembly>Microsoft.Office.DocumentManagement, Version=16.0.0.0, Culture=neutral, PublicKeyToken=71e9bce111e9429c</Assembly>
+    <Class>Microsoft.Office.DocumentManagement.Internal.DocIdHandler</Class>
+    <Data/>
+    <Filter/>
+  </Receiver>
+  <Receiver>
+    <Name>Document ID Generator</Name>
+    <Synchronization>Synchronous</Synchronization>
+    <Type>10002</Type>
+    <SequenceNumber>1001</SequenceNumber>
+    <Url/>
+    <Assembly>Microsoft.Office.DocumentManagement, Version=16.0.0.0, Culture=neutral, PublicKeyToken=71e9bce111e9429c</Assembly>
+    <Class>Microsoft.Office.DocumentManagement.Internal.DocIdHandler</Class>
+    <Data/>
+    <Filter/>
+  </Receiver>
+  <Receiver>
+    <Name>Document ID Generator</Name>
+    <Synchronization>Synchronous</Synchronization>
+    <Type>10004</Type>
+    <SequenceNumber>1002</SequenceNumber>
+    <Url/>
+    <Assembly>Microsoft.Office.DocumentManagement, Version=16.0.0.0, Culture=neutral, PublicKeyToken=71e9bce111e9429c</Assembly>
+    <Class>Microsoft.Office.DocumentManagement.Internal.DocIdHandler</Class>
+    <Data/>
+    <Filter/>
+  </Receiver>
+  <Receiver>
+    <Name>Document ID Generator</Name>
+    <Synchronization>Synchronous</Synchronization>
+    <Type>10006</Type>
+    <SequenceNumber>1003</SequenceNumber>
+    <Url/>
+    <Assembly>Microsoft.Office.DocumentManagement, Version=16.0.0.0, Culture=neutral, PublicKeyToken=71e9bce111e9429c</Assembly>
+    <Class>Microsoft.Office.DocumentManagement.Internal.DocIdHandler</Class>
+    <Data/>
+    <Filter/>
+  </Receiver>
+</spe:Receivers>
+</file>
+
+<file path=customXml/item2.xml><?xml version="1.0" encoding="utf-8"?>
+<?mso-contentType ?>
+<FormTemplates xmlns="http://schemas.microsoft.com/sharepoint/v3/contenttype/forms">
+  <Display>DocumentLibraryForm</Display>
+  <Edit>DocumentLibraryForm</Edit>
+  <New>DocumentLibraryForm</New>
+</FormTemplates>
+</file>
+
+<file path=customXml/item3.xml><?xml version="1.0" encoding="utf-8"?>
 <ct:contentTypeSchema xmlns:ct="http://schemas.microsoft.com/office/2006/metadata/contentType" xmlns:ma="http://schemas.microsoft.com/office/2006/metadata/properties/metaAttributes" ct:_="" ma:_="" ma:contentTypeName="Document" ma:contentTypeID="0x010100C08DE7DFD5F3664A9E6CE59268E8C6F1" ma:contentTypeVersion="13" ma:contentTypeDescription="Create a new document." ma:contentTypeScope="" ma:versionID="ea9f263e1a9d6c5f8a11c3472cb61500">
   <xsd:schema xmlns:xsd="http://www.w3.org/2001/XMLSchema" xmlns:xs="http://www.w3.org/2001/XMLSchema" xmlns:p="http://schemas.microsoft.com/office/2006/metadata/properties" xmlns:ns2="2bf2d388-9b68-4952-9bcd-945bcd3bc124" xmlns:ns3="3688a25f-f472-44ed-aa16-a6454e665e15" xmlns:ns4="0678334a-8651-43b8-877a-481e5428cdbd" xmlns:ns5="2834de6b-e468-4502-8570-e18099807fdf" targetNamespace="http://schemas.microsoft.com/office/2006/metadata/properties" ma:root="true" ma:fieldsID="24585b943b18b1943518cacb208f3499" ns2:_="" ns3:_="" ns4:_="" ns5:_="">
     <xsd:import namespace="2bf2d388-9b68-4952-9bcd-945bcd3bc124"/>
@@ -7315,65 +7422,6 @@
 </ct:contentTypeSchema>
 </file>
 
-<file path=customXml/item2.xml><?xml version="1.0" encoding="utf-8"?>
-<?mso-contentType ?>
-<FormTemplates xmlns="http://schemas.microsoft.com/sharepoint/v3/contenttype/forms">
-  <Display>DocumentLibraryForm</Display>
-  <Edit>DocumentLibraryForm</Edit>
-  <New>DocumentLibraryForm</New>
-</FormTemplates>
-</file>
-
-<file path=customXml/item3.xml><?xml version="1.0" encoding="utf-8"?>
-<?mso-contentType ?>
-<spe:Receivers xmlns:spe="http://schemas.microsoft.com/sharepoint/events">
-  <Receiver>
-    <Name>Document ID Generator</Name>
-    <Synchronization>Synchronous</Synchronization>
-    <Type>10001</Type>
-    <SequenceNumber>1000</SequenceNumber>
-    <Url/>
-    <Assembly>Microsoft.Office.DocumentManagement, Version=16.0.0.0, Culture=neutral, PublicKeyToken=71e9bce111e9429c</Assembly>
-    <Class>Microsoft.Office.DocumentManagement.Internal.DocIdHandler</Class>
-    <Data/>
-    <Filter/>
-  </Receiver>
-  <Receiver>
-    <Name>Document ID Generator</Name>
-    <Synchronization>Synchronous</Synchronization>
-    <Type>10002</Type>
-    <SequenceNumber>1001</SequenceNumber>
-    <Url/>
-    <Assembly>Microsoft.Office.DocumentManagement, Version=16.0.0.0, Culture=neutral, PublicKeyToken=71e9bce111e9429c</Assembly>
-    <Class>Microsoft.Office.DocumentManagement.Internal.DocIdHandler</Class>
-    <Data/>
-    <Filter/>
-  </Receiver>
-  <Receiver>
-    <Name>Document ID Generator</Name>
-    <Synchronization>Synchronous</Synchronization>
-    <Type>10004</Type>
-    <SequenceNumber>1002</SequenceNumber>
-    <Url/>
-    <Assembly>Microsoft.Office.DocumentManagement, Version=16.0.0.0, Culture=neutral, PublicKeyToken=71e9bce111e9429c</Assembly>
-    <Class>Microsoft.Office.DocumentManagement.Internal.DocIdHandler</Class>
-    <Data/>
-    <Filter/>
-  </Receiver>
-  <Receiver>
-    <Name>Document ID Generator</Name>
-    <Synchronization>Synchronous</Synchronization>
-    <Type>10006</Type>
-    <SequenceNumber>1003</SequenceNumber>
-    <Url/>
-    <Assembly>Microsoft.Office.DocumentManagement, Version=16.0.0.0, Culture=neutral, PublicKeyToken=71e9bce111e9429c</Assembly>
-    <Class>Microsoft.Office.DocumentManagement.Internal.DocIdHandler</Class>
-    <Data/>
-    <Filter/>
-  </Receiver>
-</spe:Receivers>
-</file>
-
 <file path=customXml/item4.xml><?xml version="1.0" encoding="utf-8"?>
 <p:properties xmlns:p="http://schemas.microsoft.com/office/2006/metadata/properties" xmlns:xsi="http://www.w3.org/2001/XMLSchema-instance" xmlns:pc="http://schemas.microsoft.com/office/infopath/2007/PartnerControls">
   <documentManagement>
@@ -7387,6 +7435,22 @@
 </file>
 
 <file path=customXml/itemProps1.xml><?xml version="1.0" encoding="utf-8"?>
+<ds:datastoreItem xmlns:ds="http://schemas.openxmlformats.org/officeDocument/2006/customXml" ds:itemID="{E381E400-B1AC-4C99-B8B8-66BA5403A67C}">
+  <ds:schemaRefs>
+    <ds:schemaRef ds:uri="http://schemas.microsoft.com/sharepoint/events"/>
+  </ds:schemaRefs>
+</ds:datastoreItem>
+</file>
+
+<file path=customXml/itemProps2.xml><?xml version="1.0" encoding="utf-8"?>
+<ds:datastoreItem xmlns:ds="http://schemas.openxmlformats.org/officeDocument/2006/customXml" ds:itemID="{DDAE8EEF-E18D-46C7-AA7F-8C109E4A5FC1}">
+  <ds:schemaRefs>
+    <ds:schemaRef ds:uri="http://schemas.microsoft.com/sharepoint/v3/contenttype/forms"/>
+  </ds:schemaRefs>
+</ds:datastoreItem>
+</file>
+
+<file path=customXml/itemProps3.xml><?xml version="1.0" encoding="utf-8"?>
 <ds:datastoreItem xmlns:ds="http://schemas.openxmlformats.org/officeDocument/2006/customXml" ds:itemID="{69F2CB96-84DD-447D-B31D-EC537FF9DE0B}">
   <ds:schemaRefs>
     <ds:schemaRef ds:uri="http://schemas.microsoft.com/office/2006/metadata/contentType"/>
@@ -7407,22 +7471,6 @@
 </ds:datastoreItem>
 </file>
 
-<file path=customXml/itemProps2.xml><?xml version="1.0" encoding="utf-8"?>
-<ds:datastoreItem xmlns:ds="http://schemas.openxmlformats.org/officeDocument/2006/customXml" ds:itemID="{DDAE8EEF-E18D-46C7-AA7F-8C109E4A5FC1}">
-  <ds:schemaRefs>
-    <ds:schemaRef ds:uri="http://schemas.microsoft.com/sharepoint/v3/contenttype/forms"/>
-  </ds:schemaRefs>
-</ds:datastoreItem>
-</file>
-
-<file path=customXml/itemProps3.xml><?xml version="1.0" encoding="utf-8"?>
-<ds:datastoreItem xmlns:ds="http://schemas.openxmlformats.org/officeDocument/2006/customXml" ds:itemID="{E381E400-B1AC-4C99-B8B8-66BA5403A67C}">
-  <ds:schemaRefs>
-    <ds:schemaRef ds:uri="http://schemas.microsoft.com/sharepoint/events"/>
-  </ds:schemaRefs>
-</ds:datastoreItem>
-</file>
-
 <file path=customXml/itemProps4.xml><?xml version="1.0" encoding="utf-8"?>
 <ds:datastoreItem xmlns:ds="http://schemas.openxmlformats.org/officeDocument/2006/customXml" ds:itemID="{0D23AB24-AB45-4168-BB7D-F73A3E87E6F2}">
   <ds:schemaRefs>
